--- a/Differentiation/Part A Definition and Basic Rules/Session 2 Examples of Derivatives/257391e32134d2112560ea2b15976289_MIT18_01SCF10_Ses2a.docx
+++ b/Differentiation/Part A Definition and Basic Rules/Session 2 Examples of Derivatives/257391e32134d2112560ea2b15976289_MIT18_01SCF10_Ses2a.docx
@@ -1714,7 +1714,7 @@
     <w:p>
       <w:pPr>
         <w:pStyle w:val="2"/>
-        <w:spacing w:before="107" w:line="200" w:lineRule="auto"/>
+        <w:spacing w:before="107" w:line="240" w:lineRule="auto"/>
         <w:ind w:left="842" w:right="854" w:firstLine="298"/>
         <w:jc w:val="left"/>
         <w:rPr>
@@ -2206,8 +2206,6 @@
         </w:rPr>
         <w:t>而实际结果也是这样的。</w:t>
       </w:r>
-      <w:bookmarkStart w:id="0" w:name="_GoBack"/>
-      <w:bookmarkEnd w:id="0"/>
     </w:p>
     <w:p>
       <w:pPr>
@@ -2237,24 +2235,12 @@
       </w:r>
       <w:r>
         <w:rPr>
+          <w:rFonts w:hint="eastAsia" w:eastAsia="宋体"/>
           <w:spacing w:val="8"/>
           <w:position w:val="2"/>
-        </w:rPr>
-        <w:t>Explain</w:t>
-      </w:r>
-      <w:r>
-        <w:rPr>
-          <w:spacing w:val="23"/>
-          <w:position w:val="2"/>
-        </w:rPr>
-        <w:t xml:space="preserve"> </w:t>
-      </w:r>
-      <w:r>
-        <w:rPr>
-          <w:spacing w:val="8"/>
-          <w:position w:val="2"/>
-        </w:rPr>
-        <w:t>why</w:t>
+          <w:lang w:val="en-US" w:eastAsia="zh-CN"/>
+        </w:rPr>
+        <w:t>解释为什么</w:t>
       </w:r>
       <w:r>
         <w:rPr>
@@ -2314,7 +2300,7 @@
           <w:spacing w:val="8"/>
           <w:position w:val="2"/>
         </w:rPr>
-        <w:t>again?</w:t>
+        <w:t>?</w:t>
       </w:r>
     </w:p>
     <w:p>
@@ -2322,6 +2308,10 @@
         <w:pStyle w:val="2"/>
         <w:spacing w:before="1" w:line="187" w:lineRule="auto"/>
         <w:ind w:left="842" w:right="854" w:firstLine="303"/>
+        <w:rPr>
+          <w:rFonts w:hint="default" w:eastAsia="宋体"/>
+          <w:lang w:val="en-US" w:eastAsia="zh-CN"/>
+        </w:rPr>
       </w:pPr>
       <w:r>
         <w:rPr>
@@ -2345,14 +2335,15 @@
         <w:rPr>
           <w:spacing w:val="7"/>
         </w:rPr>
-        <w:t xml:space="preserve">The point </w:t>
-      </w:r>
-      <w:r>
-        <w:rPr>
-          <w:rFonts w:ascii="微软雅黑" w:hAnsi="微软雅黑" w:eastAsia="微软雅黑" w:cs="微软雅黑"/>
+        <w:t xml:space="preserve"> </w:t>
+      </w:r>
+      <w:r>
+        <w:rPr>
+          <w:rFonts w:hint="eastAsia" w:eastAsia="宋体"/>
           <w:spacing w:val="7"/>
-        </w:rPr>
-        <w:t>儿</w:t>
+          <w:lang w:val="en-US" w:eastAsia="zh-CN"/>
+        </w:rPr>
+        <w:t>x</w:t>
       </w:r>
       <w:r>
         <w:rPr>
@@ -2362,25 +2353,34 @@
           <w:sz w:val="13"/>
           <w:szCs w:val="13"/>
         </w:rPr>
-        <w:t xml:space="preserve">0  </w:t>
-      </w:r>
-      <w:r>
-        <w:rPr>
+        <w:t xml:space="preserve">0 </w:t>
+      </w:r>
+      <w:r>
+        <w:rPr>
+          <w:rFonts w:ascii="Arial" w:hAnsi="Arial" w:eastAsia="Arial" w:cs="Arial"/>
           <w:spacing w:val="7"/>
-        </w:rPr>
-        <w:t>could be any</w:t>
-      </w:r>
-      <w:r>
-        <w:rPr>
-          <w:spacing w:val="14"/>
-        </w:rPr>
-        <w:t xml:space="preserve"> </w:t>
-      </w:r>
-      <w:r>
-        <w:rPr>
+          <w:position w:val="-2"/>
+          <w:sz w:val="18"/>
+          <w:szCs w:val="18"/>
+        </w:rPr>
+        <w:t xml:space="preserve"> </w:t>
+      </w:r>
+      <w:r>
+        <w:rPr>
+          <w:rFonts w:hint="eastAsia" w:ascii="Arial" w:hAnsi="Arial" w:eastAsia="宋体" w:cs="Arial"/>
           <w:spacing w:val="7"/>
-        </w:rPr>
-        <w:t>point;</w:t>
+          <w:position w:val="-2"/>
+          <w:sz w:val="18"/>
+          <w:szCs w:val="18"/>
+          <w:lang w:val="en-US" w:eastAsia="zh-CN"/>
+        </w:rPr>
+        <w:t>可以是任意一点</w:t>
+      </w:r>
+      <w:r>
+        <w:rPr>
+          <w:spacing w:val="7"/>
+        </w:rPr>
+        <w:t>;</w:t>
       </w:r>
       <w:r>
         <w:rPr>
@@ -2391,22 +2391,12 @@
       </w:r>
       <w:r>
         <w:rPr>
-          <w:spacing w:val="7"/>
-        </w:rPr>
-        <w:t>let’s</w:t>
-      </w:r>
-      <w:r>
-        <w:rPr>
-          <w:spacing w:val="15"/>
-          <w:w w:val="101"/>
-        </w:rPr>
-        <w:t xml:space="preserve"> </w:t>
-      </w:r>
-      <w:r>
-        <w:rPr>
-          <w:spacing w:val="7"/>
-        </w:rPr>
-        <w:t>suppose that</w:t>
+          <w:rFonts w:hint="eastAsia" w:eastAsia="宋体"/>
+          <w:spacing w:val="18"/>
+          <w:w w:val="102"/>
+          <w:lang w:val="en-US" w:eastAsia="zh-CN"/>
+        </w:rPr>
+        <w:t>我们可以设</w:t>
       </w:r>
       <w:r>
         <w:rPr>
@@ -2417,10 +2407,12 @@
       </w:r>
       <w:r>
         <w:rPr>
-          <w:rFonts w:ascii="微软雅黑" w:hAnsi="微软雅黑" w:eastAsia="微软雅黑" w:cs="微软雅黑"/>
-          <w:spacing w:val="7"/>
-        </w:rPr>
-        <w:t>儿</w:t>
+          <w:rFonts w:hint="eastAsia" w:eastAsia="宋体"/>
+          <w:spacing w:val="14"/>
+          <w:w w:val="101"/>
+          <w:lang w:val="en-US" w:eastAsia="zh-CN"/>
+        </w:rPr>
+        <w:t>x</w:t>
       </w:r>
       <w:r>
         <w:rPr>
@@ -2459,144 +2451,19 @@
       </w:r>
       <w:r>
         <w:rPr>
-          <w:spacing w:val="7"/>
-        </w:rPr>
-        <w:t>so</w:t>
-      </w:r>
-      <w:r>
-        <w:rPr>
-          <w:spacing w:val="12"/>
-          <w:w w:val="101"/>
-        </w:rPr>
-        <w:t xml:space="preserve"> </w:t>
-      </w:r>
-      <w:r>
-        <w:rPr>
-          <w:spacing w:val="7"/>
-        </w:rPr>
-        <w:t>that</w:t>
-      </w:r>
-      <w:r>
-        <w:t xml:space="preserve"> </w:t>
-      </w:r>
-      <w:r>
-        <w:rPr>
-          <w:spacing w:val="7"/>
-        </w:rPr>
-        <w:t>we</w:t>
-      </w:r>
-      <w:r>
-        <w:rPr>
-          <w:spacing w:val="35"/>
-        </w:rPr>
-        <w:t xml:space="preserve"> </w:t>
-      </w:r>
-      <w:r>
-        <w:rPr>
-          <w:spacing w:val="7"/>
-        </w:rPr>
-        <w:t>can</w:t>
-      </w:r>
-      <w:r>
-        <w:rPr>
-          <w:spacing w:val="25"/>
-          <w:w w:val="101"/>
-        </w:rPr>
-        <w:t xml:space="preserve"> </w:t>
-      </w:r>
-      <w:r>
-        <w:rPr>
-          <w:spacing w:val="7"/>
-        </w:rPr>
-        <w:t>look</w:t>
-      </w:r>
-      <w:r>
-        <w:rPr>
-          <w:spacing w:val="27"/>
-          <w:w w:val="101"/>
-        </w:rPr>
-        <w:t xml:space="preserve"> </w:t>
-      </w:r>
-      <w:r>
-        <w:rPr>
-          <w:spacing w:val="7"/>
-        </w:rPr>
-        <w:t>at</w:t>
-      </w:r>
-      <w:r>
-        <w:rPr>
-          <w:spacing w:val="23"/>
-        </w:rPr>
-        <w:t xml:space="preserve"> </w:t>
-      </w:r>
-      <w:r>
-        <w:rPr>
-          <w:spacing w:val="7"/>
-        </w:rPr>
-        <w:t>this</w:t>
-      </w:r>
-      <w:r>
-        <w:rPr>
-          <w:spacing w:val="26"/>
-        </w:rPr>
-        <w:t xml:space="preserve"> </w:t>
-      </w:r>
-      <w:r>
-        <w:rPr>
-          <w:spacing w:val="7"/>
-        </w:rPr>
-        <w:t>limit</w:t>
-      </w:r>
-      <w:r>
-        <w:rPr>
-          <w:spacing w:val="26"/>
-          <w:w w:val="101"/>
-        </w:rPr>
-        <w:t xml:space="preserve"> </w:t>
-      </w:r>
-      <w:r>
-        <w:rPr>
-          <w:spacing w:val="7"/>
-        </w:rPr>
-        <w:t>in</w:t>
-      </w:r>
-      <w:r>
-        <w:rPr>
-          <w:spacing w:val="27"/>
-          <w:w w:val="101"/>
-        </w:rPr>
-        <w:t xml:space="preserve"> </w:t>
-      </w:r>
-      <w:r>
-        <w:rPr>
-          <w:spacing w:val="7"/>
-        </w:rPr>
-        <w:t>a</w:t>
-      </w:r>
-      <w:r>
-        <w:rPr>
-          <w:spacing w:val="25"/>
-          <w:w w:val="101"/>
-        </w:rPr>
-        <w:t xml:space="preserve"> </w:t>
-      </w:r>
-      <w:r>
-        <w:rPr>
-          <w:spacing w:val="7"/>
-        </w:rPr>
-        <w:t>speciﬁc</w:t>
-      </w:r>
-      <w:r>
-        <w:rPr>
-          <w:spacing w:val="26"/>
-        </w:rPr>
-        <w:t xml:space="preserve"> </w:t>
-      </w:r>
-      <w:r>
-        <w:rPr>
-          <w:spacing w:val="7"/>
-        </w:rPr>
-        <w:t>case.</w:t>
+          <w:rFonts w:hint="eastAsia" w:eastAsia="宋体"/>
+          <w:spacing w:val="15"/>
+          <w:lang w:eastAsia="zh-CN"/>
+        </w:rPr>
+        <w:t>，</w:t>
+      </w:r>
+      <w:r>
+        <w:rPr>
+          <w:rFonts w:hint="eastAsia" w:eastAsia="宋体"/>
+          <w:spacing w:val="15"/>
+          <w:lang w:val="en-US" w:eastAsia="zh-CN"/>
+        </w:rPr>
+        <w:t>以特定情况求极限</w:t>
       </w:r>
     </w:p>
     <w:p>
@@ -3299,6 +3166,8 @@
           </wp:inline>
         </w:drawing>
       </w:r>
+      <w:bookmarkStart w:id="0" w:name="_GoBack"/>
+      <w:bookmarkEnd w:id="0"/>
     </w:p>
     <w:p>
       <w:pPr>
